--- a/Практическая работа №3ЖуковАВ.docx
+++ b/Практическая работа №3ЖуковАВ.docx
@@ -1,6 +1,6 @@
 
 <file path=word/document.xml><?xml version="1.0" encoding="utf-8"?>
-<w:document xmlns:wpc="http://schemas.microsoft.com/office/word/2010/wordprocessingCanvas" xmlns:cx="http://schemas.microsoft.com/office/drawing/2014/chartex" xmlns:mc="http://schemas.openxmlformats.org/markup-compatibility/2006" xmlns:o="urn:schemas-microsoft-com:office:office" xmlns:r="http://schemas.openxmlformats.org/officeDocument/2006/relationships" xmlns:m="http://schemas.openxmlformats.org/officeDocument/2006/math" xmlns:v="urn:schemas-microsoft-com:vml" xmlns:wp14="http://schemas.microsoft.com/office/word/2010/wordprocessingDrawing" xmlns:wp="http://schemas.openxmlformats.org/drawingml/2006/wordprocessingDrawing" xmlns:w10="urn:schemas-microsoft-com:office:word" xmlns:w="http://schemas.openxmlformats.org/wordprocessingml/2006/main" xmlns:w14="http://schemas.microsoft.com/office/word/2010/wordml" xmlns:w15="http://schemas.microsoft.com/office/word/2012/wordml" xmlns:w16se="http://schemas.microsoft.com/office/word/2015/wordml/symex" xmlns:wpg="http://schemas.microsoft.com/office/word/2010/wordprocessingGroup" xmlns:wpi="http://schemas.microsoft.com/office/word/2010/wordprocessingInk" xmlns:wne="http://schemas.microsoft.com/office/word/2006/wordml" xmlns:wps="http://schemas.microsoft.com/office/word/2010/wordprocessingShape" mc:Ignorable="w14 w15 w16se wp14">
+<w:document xmlns:wpc="http://schemas.microsoft.com/office/word/2010/wordprocessingCanvas" xmlns:cx="http://schemas.microsoft.com/office/drawing/2014/chartex" xmlns:cx1="http://schemas.microsoft.com/office/drawing/2015/9/8/chartex" xmlns:mc="http://schemas.openxmlformats.org/markup-compatibility/2006" xmlns:o="urn:schemas-microsoft-com:office:office" xmlns:r="http://schemas.openxmlformats.org/officeDocument/2006/relationships" xmlns:m="http://schemas.openxmlformats.org/officeDocument/2006/math" xmlns:v="urn:schemas-microsoft-com:vml" xmlns:wp14="http://schemas.microsoft.com/office/word/2010/wordprocessingDrawing" xmlns:wp="http://schemas.openxmlformats.org/drawingml/2006/wordprocessingDrawing" xmlns:w10="urn:schemas-microsoft-com:office:word" xmlns:w="http://schemas.openxmlformats.org/wordprocessingml/2006/main" xmlns:w14="http://schemas.microsoft.com/office/word/2010/wordml" xmlns:w15="http://schemas.microsoft.com/office/word/2012/wordml" xmlns:w16se="http://schemas.microsoft.com/office/word/2015/wordml/symex" xmlns:wpg="http://schemas.microsoft.com/office/word/2010/wordprocessingGroup" xmlns:wpi="http://schemas.microsoft.com/office/word/2010/wordprocessingInk" xmlns:wne="http://schemas.microsoft.com/office/word/2006/wordml" xmlns:wps="http://schemas.microsoft.com/office/word/2010/wordprocessingShape" mc:Ignorable="w14 w15 w16se wp14">
   <w:body>
     <w:p>
       <w:pPr>
@@ -4105,8 +4105,6 @@
         </w:rPr>
         <w:t>исправление поломок таких как:</w:t>
       </w:r>
-      <w:bookmarkStart w:id="8" w:name="_GoBack"/>
-      <w:bookmarkEnd w:id="8"/>
     </w:p>
     <w:p>
       <w:pPr>
@@ -4963,8 +4961,8 @@
         <w:tblLook w:val="0000" w:firstRow="0" w:lastRow="0" w:firstColumn="0" w:lastColumn="0" w:noHBand="0" w:noVBand="0"/>
       </w:tblPr>
       <w:tblGrid>
-        <w:gridCol w:w="3412"/>
-        <w:gridCol w:w="6061"/>
+        <w:gridCol w:w="3266"/>
+        <w:gridCol w:w="6026"/>
       </w:tblGrid>
       <w:tr>
         <w:trPr>
@@ -10555,7 +10553,6 @@
           <w:sz w:val="24"/>
           <w:szCs w:val="20"/>
         </w:rPr>
-        <w:lastRenderedPageBreak/>
         <w:t>Авторизация пользователя</w:t>
       </w:r>
       <w:r>
@@ -10604,6 +10601,7 @@
           <w:sz w:val="24"/>
           <w:szCs w:val="20"/>
         </w:rPr>
+        <w:lastRenderedPageBreak/>
         <w:t>Формирование отчета «Приходная и Расходная ведомость»</w:t>
       </w:r>
       <w:r>
@@ -11490,7 +11488,6 @@
           <w:sz w:val="24"/>
           <w:szCs w:val="20"/>
         </w:rPr>
-        <w:lastRenderedPageBreak/>
         <w:t>Печать чека</w:t>
       </w:r>
       <w:r>
@@ -11586,6 +11583,7 @@
           <w:sz w:val="24"/>
           <w:szCs w:val="20"/>
         </w:rPr>
+        <w:lastRenderedPageBreak/>
         <w:t>Риски разработки программного обеспечения</w:t>
       </w:r>
     </w:p>
@@ -11603,19 +11601,19 @@
     <w:tbl>
       <w:tblPr>
         <w:tblStyle w:val="a6"/>
-        <w:tblW w:w="0" w:type="auto"/>
+        <w:tblW w:w="9390" w:type="dxa"/>
         <w:tblLook w:val="04A0" w:firstRow="1" w:lastRow="0" w:firstColumn="1" w:lastColumn="0" w:noHBand="0" w:noVBand="1"/>
       </w:tblPr>
       <w:tblGrid>
-        <w:gridCol w:w="2402"/>
-        <w:gridCol w:w="2402"/>
-        <w:gridCol w:w="2403"/>
-        <w:gridCol w:w="2403"/>
+        <w:gridCol w:w="2048"/>
+        <w:gridCol w:w="3135"/>
+        <w:gridCol w:w="2061"/>
+        <w:gridCol w:w="2146"/>
       </w:tblGrid>
       <w:tr>
         <w:tc>
           <w:tcPr>
-            <w:tcW w:w="2402" w:type="dxa"/>
+            <w:tcW w:w="2048" w:type="dxa"/>
           </w:tcPr>
           <w:p>
             <w:pPr>
@@ -11637,7 +11635,7 @@
         </w:tc>
         <w:tc>
           <w:tcPr>
-            <w:tcW w:w="2402" w:type="dxa"/>
+            <w:tcW w:w="3135" w:type="dxa"/>
           </w:tcPr>
           <w:p>
             <w:pPr>
@@ -11659,7 +11657,7 @@
         </w:tc>
         <w:tc>
           <w:tcPr>
-            <w:tcW w:w="2403" w:type="dxa"/>
+            <w:tcW w:w="2061" w:type="dxa"/>
           </w:tcPr>
           <w:p>
             <w:pPr>
@@ -11695,7 +11693,7 @@
         </w:tc>
         <w:tc>
           <w:tcPr>
-            <w:tcW w:w="2403" w:type="dxa"/>
+            <w:tcW w:w="2146" w:type="dxa"/>
           </w:tcPr>
           <w:p>
             <w:pPr>
@@ -11719,7 +11717,32 @@
       <w:tr>
         <w:tc>
           <w:tcPr>
-            <w:tcW w:w="2402" w:type="dxa"/>
+            <w:tcW w:w="2048" w:type="dxa"/>
+          </w:tcPr>
+          <w:p>
+            <w:pPr>
+              <w:spacing w:line="286" w:lineRule="exact"/>
+              <w:jc w:val="center"/>
+              <w:rPr>
+                <w:sz w:val="24"/>
+                <w:szCs w:val="20"/>
+              </w:rPr>
+            </w:pPr>
+            <w:r>
+              <w:rPr>
+                <w:rFonts w:eastAsia="Times New Roman"/>
+                <w:bCs/>
+                <w:iCs/>
+                <w:sz w:val="24"/>
+                <w:szCs w:val="24"/>
+              </w:rPr>
+              <w:t>Риски планирования</w:t>
+            </w:r>
+          </w:p>
+        </w:tc>
+        <w:tc>
+          <w:tcPr>
+            <w:tcW w:w="3135" w:type="dxa"/>
           </w:tcPr>
           <w:p>
             <w:pPr>
@@ -11730,11 +11753,18 @@
                 <w:szCs w:val="20"/>
               </w:rPr>
             </w:pPr>
-          </w:p>
-        </w:tc>
-        <w:tc>
-          <w:tcPr>
-            <w:tcW w:w="2402" w:type="dxa"/>
+            <w:r>
+              <w:rPr>
+                <w:sz w:val="24"/>
+                <w:szCs w:val="20"/>
+              </w:rPr>
+              <w:t>Нанять высококвалифицированного специалиста с опытом работы.</w:t>
+            </w:r>
+          </w:p>
+        </w:tc>
+        <w:tc>
+          <w:tcPr>
+            <w:tcW w:w="2061" w:type="dxa"/>
           </w:tcPr>
           <w:p>
             <w:pPr>
@@ -11745,11 +11775,64 @@
                 <w:szCs w:val="20"/>
               </w:rPr>
             </w:pPr>
-          </w:p>
-        </w:tc>
-        <w:tc>
-          <w:tcPr>
-            <w:tcW w:w="2403" w:type="dxa"/>
+            <w:r>
+              <w:rPr>
+                <w:sz w:val="24"/>
+                <w:szCs w:val="20"/>
+              </w:rPr>
+              <w:t xml:space="preserve">Ошибки в </w:t>
+            </w:r>
+            <w:proofErr w:type="spellStart"/>
+            <w:r>
+              <w:rPr>
+                <w:sz w:val="24"/>
+                <w:szCs w:val="20"/>
+              </w:rPr>
+              <w:t>планировани</w:t>
+            </w:r>
+            <w:proofErr w:type="spellEnd"/>
+            <w:r>
+              <w:rPr>
+                <w:sz w:val="24"/>
+                <w:szCs w:val="20"/>
+              </w:rPr>
+              <w:t xml:space="preserve"> разработки программного продукта</w:t>
+            </w:r>
+            <w:r>
+              <w:rPr>
+                <w:sz w:val="24"/>
+                <w:szCs w:val="20"/>
+              </w:rPr>
+              <w:t>,</w:t>
+            </w:r>
+            <w:r>
+              <w:rPr>
+                <w:sz w:val="24"/>
+                <w:szCs w:val="20"/>
+              </w:rPr>
+              <w:t xml:space="preserve"> </w:t>
+            </w:r>
+            <w:proofErr w:type="spellStart"/>
+            <w:r>
+              <w:rPr>
+                <w:sz w:val="24"/>
+                <w:szCs w:val="20"/>
+              </w:rPr>
+              <w:t>увелечения</w:t>
+            </w:r>
+            <w:proofErr w:type="spellEnd"/>
+            <w:r>
+              <w:rPr>
+                <w:sz w:val="24"/>
+                <w:szCs w:val="20"/>
+              </w:rPr>
+              <w:t xml:space="preserve"> срока сдачи проекта.</w:t>
+            </w:r>
+          </w:p>
+        </w:tc>
+        <w:tc>
+          <w:tcPr>
+            <w:tcW w:w="2146" w:type="dxa"/>
           </w:tcPr>
           <w:p>
             <w:pPr>
@@ -11760,11 +11843,62 @@
                 <w:szCs w:val="20"/>
               </w:rPr>
             </w:pPr>
-          </w:p>
-        </w:tc>
-        <w:tc>
-          <w:tcPr>
-            <w:tcW w:w="2403" w:type="dxa"/>
+            <w:r>
+              <w:rPr>
+                <w:sz w:val="24"/>
+                <w:szCs w:val="20"/>
+              </w:rPr>
+              <w:t>Проверка навыков сотрудника при приеме на работу</w:t>
+            </w:r>
+            <w:r>
+              <w:rPr>
+                <w:sz w:val="24"/>
+                <w:szCs w:val="20"/>
+              </w:rPr>
+              <w:t xml:space="preserve">, </w:t>
+            </w:r>
+            <w:r>
+              <w:rPr>
+                <w:sz w:val="24"/>
+                <w:szCs w:val="20"/>
+              </w:rPr>
+              <w:t>назначение испытательного срока.</w:t>
+            </w:r>
+          </w:p>
+        </w:tc>
+      </w:tr>
+      <w:tr>
+        <w:tc>
+          <w:tcPr>
+            <w:tcW w:w="2048" w:type="dxa"/>
+          </w:tcPr>
+          <w:p>
+            <w:pPr>
+              <w:spacing w:line="286" w:lineRule="exact"/>
+              <w:jc w:val="center"/>
+              <w:rPr>
+                <w:rFonts w:eastAsia="Times New Roman"/>
+                <w:bCs/>
+                <w:iCs/>
+                <w:sz w:val="24"/>
+                <w:szCs w:val="24"/>
+              </w:rPr>
+            </w:pPr>
+            <w:r>
+              <w:rPr>
+                <w:rFonts w:eastAsia="Times New Roman"/>
+                <w:bCs/>
+                <w:iCs/>
+                <w:sz w:val="24"/>
+                <w:szCs w:val="24"/>
+              </w:rPr>
+              <w:t>Риск появления новых требований</w:t>
+            </w:r>
+          </w:p>
+        </w:tc>
+        <w:tc>
+          <w:tcPr>
+            <w:tcW w:w="3135" w:type="dxa"/>
           </w:tcPr>
           <w:p>
             <w:pPr>
@@ -11775,6 +11909,188 @@
                 <w:szCs w:val="20"/>
               </w:rPr>
             </w:pPr>
+            <w:r>
+              <w:rPr>
+                <w:sz w:val="24"/>
+                <w:szCs w:val="20"/>
+              </w:rPr>
+              <w:t>Договориться с заказчиком об новом сроке и стоимости проекта за добавление новых требований.</w:t>
+            </w:r>
+          </w:p>
+        </w:tc>
+        <w:tc>
+          <w:tcPr>
+            <w:tcW w:w="2061" w:type="dxa"/>
+          </w:tcPr>
+          <w:p>
+            <w:pPr>
+              <w:spacing w:line="286" w:lineRule="exact"/>
+              <w:jc w:val="both"/>
+              <w:rPr>
+                <w:sz w:val="24"/>
+                <w:szCs w:val="20"/>
+              </w:rPr>
+            </w:pPr>
+            <w:proofErr w:type="spellStart"/>
+            <w:r>
+              <w:rPr>
+                <w:sz w:val="24"/>
+                <w:szCs w:val="20"/>
+              </w:rPr>
+              <w:t>Увелечение</w:t>
+            </w:r>
+            <w:proofErr w:type="spellEnd"/>
+            <w:r>
+              <w:rPr>
+                <w:sz w:val="24"/>
+                <w:szCs w:val="20"/>
+              </w:rPr>
+              <w:t xml:space="preserve"> сроков и стоимости разработки программного продукта.</w:t>
+            </w:r>
+          </w:p>
+        </w:tc>
+        <w:tc>
+          <w:tcPr>
+            <w:tcW w:w="2146" w:type="dxa"/>
+          </w:tcPr>
+          <w:p>
+            <w:pPr>
+              <w:spacing w:line="286" w:lineRule="exact"/>
+              <w:jc w:val="both"/>
+              <w:rPr>
+                <w:sz w:val="24"/>
+                <w:szCs w:val="20"/>
+              </w:rPr>
+            </w:pPr>
+            <w:r>
+              <w:rPr>
+                <w:sz w:val="24"/>
+                <w:szCs w:val="20"/>
+              </w:rPr>
+              <w:t>Письменная договоренность с заказчиком об сроках и требованиях проекта с заказчиком.</w:t>
+            </w:r>
+          </w:p>
+        </w:tc>
+      </w:tr>
+      <w:tr>
+        <w:tc>
+          <w:tcPr>
+            <w:tcW w:w="2048" w:type="dxa"/>
+          </w:tcPr>
+          <w:p>
+            <w:pPr>
+              <w:spacing w:line="286" w:lineRule="exact"/>
+              <w:jc w:val="both"/>
+              <w:rPr>
+                <w:rFonts w:eastAsia="Times New Roman"/>
+                <w:bCs/>
+                <w:iCs/>
+                <w:sz w:val="24"/>
+                <w:szCs w:val="24"/>
+              </w:rPr>
+            </w:pPr>
+            <w:r>
+              <w:rPr>
+                <w:rFonts w:eastAsia="Times New Roman"/>
+                <w:bCs/>
+                <w:iCs/>
+                <w:sz w:val="24"/>
+                <w:szCs w:val="24"/>
+              </w:rPr>
+              <w:t xml:space="preserve">Риск смены сотрудников, </w:t>
+            </w:r>
+            <w:r>
+              <w:rPr>
+                <w:rFonts w:eastAsia="Times New Roman"/>
+                <w:bCs/>
+                <w:iCs/>
+                <w:sz w:val="24"/>
+                <w:szCs w:val="24"/>
+              </w:rPr>
+              <w:t>передать проект другому сотруднику.</w:t>
+            </w:r>
+          </w:p>
+        </w:tc>
+        <w:tc>
+          <w:tcPr>
+            <w:tcW w:w="3135" w:type="dxa"/>
+          </w:tcPr>
+          <w:p>
+            <w:pPr>
+              <w:spacing w:line="286" w:lineRule="exact"/>
+              <w:jc w:val="both"/>
+              <w:rPr>
+                <w:sz w:val="24"/>
+                <w:szCs w:val="20"/>
+              </w:rPr>
+            </w:pPr>
+            <w:r>
+              <w:rPr>
+                <w:sz w:val="24"/>
+                <w:szCs w:val="20"/>
+              </w:rPr>
+              <w:t>Нанять нового сотрудника.</w:t>
+            </w:r>
+          </w:p>
+        </w:tc>
+        <w:tc>
+          <w:tcPr>
+            <w:tcW w:w="2061" w:type="dxa"/>
+          </w:tcPr>
+          <w:p>
+            <w:pPr>
+              <w:spacing w:line="286" w:lineRule="exact"/>
+              <w:jc w:val="both"/>
+              <w:rPr>
+                <w:sz w:val="24"/>
+                <w:szCs w:val="20"/>
+              </w:rPr>
+            </w:pPr>
+            <w:r>
+              <w:rPr>
+                <w:sz w:val="24"/>
+                <w:szCs w:val="20"/>
+              </w:rPr>
+              <w:t xml:space="preserve">Сроки проекта будут </w:t>
+            </w:r>
+            <w:proofErr w:type="spellStart"/>
+            <w:r>
+              <w:rPr>
+                <w:sz w:val="24"/>
+                <w:szCs w:val="20"/>
+              </w:rPr>
+              <w:t>увеличины</w:t>
+            </w:r>
+            <w:proofErr w:type="spellEnd"/>
+            <w:r>
+              <w:rPr>
+                <w:sz w:val="24"/>
+                <w:szCs w:val="20"/>
+              </w:rPr>
+              <w:t>.</w:t>
+            </w:r>
+          </w:p>
+        </w:tc>
+        <w:tc>
+          <w:tcPr>
+            <w:tcW w:w="2146" w:type="dxa"/>
+          </w:tcPr>
+          <w:p>
+            <w:pPr>
+              <w:spacing w:line="286" w:lineRule="exact"/>
+              <w:jc w:val="both"/>
+              <w:rPr>
+                <w:sz w:val="24"/>
+                <w:szCs w:val="20"/>
+              </w:rPr>
+            </w:pPr>
+            <w:r>
+              <w:rPr>
+                <w:sz w:val="24"/>
+                <w:szCs w:val="20"/>
+              </w:rPr>
+              <w:t>Иметь запасных сотрудников для передачи проекта</w:t>
+            </w:r>
           </w:p>
         </w:tc>
       </w:tr>
@@ -12032,13 +12348,45 @@
               <w:rPr>
                 <w:sz w:val="24"/>
                 <w:szCs w:val="20"/>
-              </w:rPr>
-            </w:pPr>
+                <w:lang w:val="en-US"/>
+              </w:rPr>
+            </w:pPr>
+            <w:r>
+              <w:rPr>
+                <w:sz w:val="24"/>
+                <w:szCs w:val="20"/>
+                <w:lang w:val="en-US"/>
+              </w:rPr>
+              <w:t>1</w:t>
+            </w:r>
           </w:p>
         </w:tc>
         <w:tc>
           <w:tcPr>
             <w:tcW w:w="3119" w:type="dxa"/>
+          </w:tcPr>
+          <w:p>
+            <w:pPr>
+              <w:spacing w:line="286" w:lineRule="exact"/>
+              <w:jc w:val="center"/>
+              <w:rPr>
+                <w:sz w:val="24"/>
+                <w:szCs w:val="20"/>
+              </w:rPr>
+            </w:pPr>
+            <w:r>
+              <w:rPr>
+                <w:sz w:val="24"/>
+                <w:szCs w:val="24"/>
+                <w:shd w:val="clear" w:color="auto" w:fill="FFFFFF"/>
+              </w:rPr>
+              <w:t>Несущественная</w:t>
+            </w:r>
+          </w:p>
+        </w:tc>
+        <w:tc>
+          <w:tcPr>
+            <w:tcW w:w="3118" w:type="dxa"/>
           </w:tcPr>
           <w:p>
             <w:pPr>
@@ -12049,11 +12397,21 @@
                 <w:szCs w:val="20"/>
               </w:rPr>
             </w:pPr>
-          </w:p>
-        </w:tc>
-        <w:tc>
-          <w:tcPr>
-            <w:tcW w:w="3118" w:type="dxa"/>
+            <w:r>
+              <w:rPr>
+                <w:sz w:val="24"/>
+                <w:szCs w:val="24"/>
+                <w:shd w:val="clear" w:color="auto" w:fill="FFFFFF"/>
+              </w:rPr>
+              <w:t>проявление ошибки может повлечь за собой снижение эффективности функционирования программного обеспечения и практически не приводит к возникновению отказа в нем</w:t>
+            </w:r>
+          </w:p>
+        </w:tc>
+      </w:tr>
+      <w:tr>
+        <w:tc>
+          <w:tcPr>
+            <w:tcW w:w="2943" w:type="dxa"/>
           </w:tcPr>
           <w:p>
             <w:pPr>
@@ -12062,8 +12420,270 @@
               <w:rPr>
                 <w:sz w:val="24"/>
                 <w:szCs w:val="20"/>
-              </w:rPr>
-            </w:pPr>
+                <w:lang w:val="en-US"/>
+              </w:rPr>
+            </w:pPr>
+            <w:r>
+              <w:rPr>
+                <w:sz w:val="24"/>
+                <w:szCs w:val="20"/>
+                <w:lang w:val="en-US"/>
+              </w:rPr>
+              <w:t>2</w:t>
+            </w:r>
+          </w:p>
+        </w:tc>
+        <w:tc>
+          <w:tcPr>
+            <w:tcW w:w="3119" w:type="dxa"/>
+          </w:tcPr>
+          <w:p>
+            <w:pPr>
+              <w:spacing w:line="286" w:lineRule="exact"/>
+              <w:jc w:val="center"/>
+              <w:rPr>
+                <w:sz w:val="24"/>
+                <w:szCs w:val="24"/>
+                <w:shd w:val="clear" w:color="auto" w:fill="FFFFFF"/>
+              </w:rPr>
+            </w:pPr>
+            <w:r>
+              <w:rPr>
+                <w:sz w:val="24"/>
+                <w:szCs w:val="24"/>
+                <w:shd w:val="clear" w:color="auto" w:fill="FFFFFF"/>
+              </w:rPr>
+              <w:t>Существенная</w:t>
+            </w:r>
+          </w:p>
+        </w:tc>
+        <w:tc>
+          <w:tcPr>
+            <w:tcW w:w="3118" w:type="dxa"/>
+          </w:tcPr>
+          <w:p>
+            <w:pPr>
+              <w:spacing w:line="286" w:lineRule="exact"/>
+              <w:jc w:val="both"/>
+              <w:rPr>
+                <w:sz w:val="24"/>
+                <w:szCs w:val="24"/>
+                <w:shd w:val="clear" w:color="auto" w:fill="FFFFFF"/>
+              </w:rPr>
+            </w:pPr>
+            <w:r>
+              <w:rPr>
+                <w:sz w:val="24"/>
+                <w:szCs w:val="24"/>
+                <w:shd w:val="clear" w:color="auto" w:fill="FFFFFF"/>
+              </w:rPr>
+              <w:t>проявление ошибки влечет за собой снижение эффективности функционирования программного обеспечения и может вызвать прекращение функционирования программного обеспечения</w:t>
+            </w:r>
+          </w:p>
+        </w:tc>
+      </w:tr>
+      <w:tr>
+        <w:tc>
+          <w:tcPr>
+            <w:tcW w:w="2943" w:type="dxa"/>
+          </w:tcPr>
+          <w:p>
+            <w:pPr>
+              <w:spacing w:line="286" w:lineRule="exact"/>
+              <w:jc w:val="both"/>
+              <w:rPr>
+                <w:sz w:val="24"/>
+                <w:szCs w:val="20"/>
+              </w:rPr>
+            </w:pPr>
+            <w:r>
+              <w:rPr>
+                <w:sz w:val="24"/>
+                <w:szCs w:val="20"/>
+              </w:rPr>
+              <w:lastRenderedPageBreak/>
+              <w:t>3</w:t>
+            </w:r>
+          </w:p>
+        </w:tc>
+        <w:tc>
+          <w:tcPr>
+            <w:tcW w:w="3119" w:type="dxa"/>
+          </w:tcPr>
+          <w:p>
+            <w:pPr>
+              <w:spacing w:line="286" w:lineRule="exact"/>
+              <w:jc w:val="center"/>
+              <w:rPr>
+                <w:sz w:val="24"/>
+                <w:szCs w:val="24"/>
+                <w:shd w:val="clear" w:color="auto" w:fill="FFFFFF"/>
+              </w:rPr>
+            </w:pPr>
+            <w:r>
+              <w:rPr>
+                <w:sz w:val="24"/>
+                <w:szCs w:val="24"/>
+                <w:shd w:val="clear" w:color="auto" w:fill="FFFFFF"/>
+              </w:rPr>
+              <w:t>Критическая</w:t>
+            </w:r>
+          </w:p>
+        </w:tc>
+        <w:tc>
+          <w:tcPr>
+            <w:tcW w:w="3118" w:type="dxa"/>
+          </w:tcPr>
+          <w:p>
+            <w:pPr>
+              <w:spacing w:line="286" w:lineRule="exact"/>
+              <w:jc w:val="center"/>
+              <w:rPr>
+                <w:sz w:val="24"/>
+                <w:szCs w:val="24"/>
+                <w:shd w:val="clear" w:color="auto" w:fill="FFFFFF"/>
+              </w:rPr>
+            </w:pPr>
+            <w:r>
+              <w:rPr>
+                <w:sz w:val="24"/>
+                <w:szCs w:val="24"/>
+                <w:shd w:val="clear" w:color="auto" w:fill="FFFFFF"/>
+              </w:rPr>
+              <w:t>проявление ошибки с высокой вероятностью влечет за собой прекращение функционирования программного обеспечения (его отказ)</w:t>
+            </w:r>
+          </w:p>
+        </w:tc>
+      </w:tr>
+      <w:tr>
+        <w:tc>
+          <w:tcPr>
+            <w:tcW w:w="2943" w:type="dxa"/>
+          </w:tcPr>
+          <w:p>
+            <w:pPr>
+              <w:spacing w:line="286" w:lineRule="exact"/>
+              <w:jc w:val="both"/>
+              <w:rPr>
+                <w:sz w:val="24"/>
+                <w:szCs w:val="20"/>
+              </w:rPr>
+            </w:pPr>
+            <w:r>
+              <w:rPr>
+                <w:sz w:val="24"/>
+                <w:szCs w:val="24"/>
+                <w:shd w:val="clear" w:color="auto" w:fill="FFFFFF"/>
+              </w:rPr>
+              <w:t>4</w:t>
+            </w:r>
+          </w:p>
+        </w:tc>
+        <w:tc>
+          <w:tcPr>
+            <w:tcW w:w="3119" w:type="dxa"/>
+          </w:tcPr>
+          <w:p>
+            <w:pPr>
+              <w:spacing w:line="286" w:lineRule="exact"/>
+              <w:jc w:val="center"/>
+              <w:rPr>
+                <w:sz w:val="24"/>
+                <w:szCs w:val="24"/>
+                <w:shd w:val="clear" w:color="auto" w:fill="FFFFFF"/>
+              </w:rPr>
+            </w:pPr>
+            <w:proofErr w:type="spellStart"/>
+            <w:r>
+              <w:rPr>
+                <w:sz w:val="24"/>
+                <w:szCs w:val="24"/>
+                <w:shd w:val="clear" w:color="auto" w:fill="FFFFFF"/>
+              </w:rPr>
+              <w:t>Катастрафическая</w:t>
+            </w:r>
+            <w:proofErr w:type="spellEnd"/>
+          </w:p>
+        </w:tc>
+        <w:tc>
+          <w:tcPr>
+            <w:tcW w:w="3118" w:type="dxa"/>
+          </w:tcPr>
+          <w:p>
+            <w:pPr>
+              <w:spacing w:line="286" w:lineRule="exact"/>
+              <w:jc w:val="both"/>
+              <w:rPr>
+                <w:sz w:val="24"/>
+                <w:szCs w:val="24"/>
+                <w:shd w:val="clear" w:color="auto" w:fill="FFFFFF"/>
+              </w:rPr>
+            </w:pPr>
+            <w:r>
+              <w:rPr>
+                <w:sz w:val="24"/>
+                <w:szCs w:val="24"/>
+                <w:shd w:val="clear" w:color="auto" w:fill="FFFFFF"/>
+              </w:rPr>
+              <w:t>проявление ошибки с высокой вероятностью влечет за собой</w:t>
+            </w:r>
+          </w:p>
+          <w:p>
+            <w:pPr>
+              <w:spacing w:line="286" w:lineRule="exact"/>
+              <w:jc w:val="both"/>
+              <w:rPr>
+                <w:sz w:val="24"/>
+                <w:szCs w:val="24"/>
+                <w:shd w:val="clear" w:color="auto" w:fill="FFFFFF"/>
+              </w:rPr>
+            </w:pPr>
+            <w:r>
+              <w:rPr>
+                <w:sz w:val="24"/>
+                <w:szCs w:val="24"/>
+                <w:shd w:val="clear" w:color="auto" w:fill="FFFFFF"/>
+              </w:rPr>
+              <w:t>прекращение функционирования программного обеспечения (его отказ)</w:t>
+            </w:r>
+          </w:p>
+          <w:p>
+            <w:pPr>
+              <w:spacing w:line="286" w:lineRule="exact"/>
+              <w:jc w:val="both"/>
+              <w:rPr>
+                <w:sz w:val="24"/>
+                <w:szCs w:val="24"/>
+                <w:shd w:val="clear" w:color="auto" w:fill="FFFFFF"/>
+              </w:rPr>
+            </w:pPr>
+            <w:r>
+              <w:rPr>
+                <w:sz w:val="24"/>
+                <w:szCs w:val="24"/>
+                <w:shd w:val="clear" w:color="auto" w:fill="FFFFFF"/>
+              </w:rPr>
+              <w:t>и может вызвать повреждение системы и окружающей среды и/или</w:t>
+            </w:r>
+          </w:p>
+          <w:p>
+            <w:pPr>
+              <w:spacing w:line="286" w:lineRule="exact"/>
+              <w:jc w:val="center"/>
+              <w:rPr>
+                <w:sz w:val="24"/>
+                <w:szCs w:val="24"/>
+                <w:shd w:val="clear" w:color="auto" w:fill="FFFFFF"/>
+              </w:rPr>
+            </w:pPr>
+            <w:r>
+              <w:rPr>
+                <w:sz w:val="24"/>
+                <w:szCs w:val="24"/>
+                <w:shd w:val="clear" w:color="auto" w:fill="FFFFFF"/>
+              </w:rPr>
+              <w:t>гибель и тяжелые травмы людей</w:t>
+            </w:r>
           </w:p>
         </w:tc>
       </w:tr>
@@ -12146,18 +12766,21 @@
     <w:tbl>
       <w:tblPr>
         <w:tblStyle w:val="a6"/>
-        <w:tblW w:w="0" w:type="auto"/>
+        <w:tblW w:w="9390" w:type="dxa"/>
         <w:tblLook w:val="04A0" w:firstRow="1" w:lastRow="0" w:firstColumn="1" w:lastColumn="0" w:noHBand="0" w:noVBand="1"/>
       </w:tblPr>
       <w:tblGrid>
-        <w:gridCol w:w="2943"/>
-        <w:gridCol w:w="3119"/>
-        <w:gridCol w:w="3118"/>
+        <w:gridCol w:w="4296"/>
+        <w:gridCol w:w="2016"/>
+        <w:gridCol w:w="3078"/>
       </w:tblGrid>
       <w:tr>
-        <w:tc>
-          <w:tcPr>
-            <w:tcW w:w="2943" w:type="dxa"/>
+        <w:trPr>
+          <w:trHeight w:val="1320"/>
+        </w:trPr>
+        <w:tc>
+          <w:tcPr>
+            <w:tcW w:w="4296" w:type="dxa"/>
           </w:tcPr>
           <w:p>
             <w:pPr>
@@ -12186,12 +12809,11 @@
         </w:tc>
         <w:tc>
           <w:tcPr>
-            <w:tcW w:w="3119" w:type="dxa"/>
+            <w:tcW w:w="1936" w:type="dxa"/>
           </w:tcPr>
           <w:p>
             <w:pPr>
               <w:spacing w:line="286" w:lineRule="exact"/>
-              <w:jc w:val="center"/>
               <w:rPr>
                 <w:sz w:val="24"/>
                 <w:szCs w:val="20"/>
@@ -12208,7 +12830,7 @@
         </w:tc>
         <w:tc>
           <w:tcPr>
-            <w:tcW w:w="3118" w:type="dxa"/>
+            <w:tcW w:w="3158" w:type="dxa"/>
           </w:tcPr>
           <w:p>
             <w:pPr>
@@ -12230,9 +12852,12 @@
         </w:tc>
       </w:tr>
       <w:tr>
-        <w:tc>
-          <w:tcPr>
-            <w:tcW w:w="2943" w:type="dxa"/>
+        <w:trPr>
+          <w:trHeight w:val="1112"/>
+        </w:trPr>
+        <w:tc>
+          <w:tcPr>
+            <w:tcW w:w="4296" w:type="dxa"/>
           </w:tcPr>
           <w:p>
             <w:pPr>
@@ -12254,7 +12879,7 @@
         </w:tc>
         <w:tc>
           <w:tcPr>
-            <w:tcW w:w="3119" w:type="dxa"/>
+            <w:tcW w:w="1936" w:type="dxa"/>
           </w:tcPr>
           <w:p>
             <w:pPr>
@@ -12276,7 +12901,7 @@
         </w:tc>
         <w:tc>
           <w:tcPr>
-            <w:tcW w:w="3118" w:type="dxa"/>
+            <w:tcW w:w="3158" w:type="dxa"/>
           </w:tcPr>
           <w:p>
             <w:pPr>
@@ -12298,9 +12923,12 @@
         </w:tc>
       </w:tr>
       <w:tr>
-        <w:tc>
-          <w:tcPr>
-            <w:tcW w:w="2943" w:type="dxa"/>
+        <w:trPr>
+          <w:trHeight w:val="1851"/>
+        </w:trPr>
+        <w:tc>
+          <w:tcPr>
+            <w:tcW w:w="4296" w:type="dxa"/>
           </w:tcPr>
           <w:p>
             <w:pPr>
@@ -12311,11 +12939,71 @@
                 <w:szCs w:val="20"/>
               </w:rPr>
             </w:pPr>
-          </w:p>
-        </w:tc>
-        <w:tc>
-          <w:tcPr>
-            <w:tcW w:w="3119" w:type="dxa"/>
+            <w:r>
+              <w:rPr>
+                <w:noProof/>
+              </w:rPr>
+              <w:drawing>
+                <wp:anchor distT="0" distB="0" distL="114300" distR="114300" simplePos="0" relativeHeight="251658240" behindDoc="0" locked="0" layoutInCell="1" allowOverlap="1">
+                  <wp:simplePos x="0" y="0"/>
+                  <wp:positionH relativeFrom="column">
+                    <wp:posOffset>-3175</wp:posOffset>
+                  </wp:positionH>
+                  <wp:positionV relativeFrom="paragraph">
+                    <wp:posOffset>0</wp:posOffset>
+                  </wp:positionV>
+                  <wp:extent cx="2924175" cy="479425"/>
+                  <wp:effectExtent l="0" t="0" r="9525" b="0"/>
+                  <wp:wrapTopAndBottom/>
+                  <wp:docPr id="1558547226" name="Рисунок 1558547226"/>
+                  <wp:cNvGraphicFramePr>
+                    <a:graphicFrameLocks xmlns:a="http://schemas.openxmlformats.org/drawingml/2006/main" noChangeAspect="1"/>
+                  </wp:cNvGraphicFramePr>
+                  <a:graphic xmlns:a="http://schemas.openxmlformats.org/drawingml/2006/main">
+                    <a:graphicData uri="http://schemas.openxmlformats.org/drawingml/2006/picture">
+                      <pic:pic xmlns:pic="http://schemas.openxmlformats.org/drawingml/2006/picture">
+                        <pic:nvPicPr>
+                          <pic:cNvPr id="1" name=""/>
+                          <pic:cNvPicPr/>
+                        </pic:nvPicPr>
+                        <pic:blipFill>
+                          <a:blip r:embed="rId6">
+                            <a:extLst>
+                              <a:ext uri="{28A0092B-C50C-407E-A947-70E740481C1C}">
+                                <a14:useLocalDpi xmlns:a14="http://schemas.microsoft.com/office/drawing/2010/main" val="0"/>
+                              </a:ext>
+                            </a:extLst>
+                          </a:blip>
+                          <a:stretch>
+                            <a:fillRect/>
+                          </a:stretch>
+                        </pic:blipFill>
+                        <pic:spPr>
+                          <a:xfrm>
+                            <a:off x="0" y="0"/>
+                            <a:ext cx="2924175" cy="479425"/>
+                          </a:xfrm>
+                          <a:prstGeom prst="rect">
+                            <a:avLst/>
+                          </a:prstGeom>
+                        </pic:spPr>
+                      </pic:pic>
+                    </a:graphicData>
+                  </a:graphic>
+                  <wp14:sizeRelH relativeFrom="margin">
+                    <wp14:pctWidth>0</wp14:pctWidth>
+                  </wp14:sizeRelH>
+                  <wp14:sizeRelV relativeFrom="margin">
+                    <wp14:pctHeight>0</wp14:pctHeight>
+                  </wp14:sizeRelV>
+                </wp:anchor>
+              </w:drawing>
+            </w:r>
+          </w:p>
+        </w:tc>
+        <w:tc>
+          <w:tcPr>
+            <w:tcW w:w="1936" w:type="dxa"/>
           </w:tcPr>
           <w:p>
             <w:pPr>
@@ -12326,11 +13014,25 @@
                 <w:szCs w:val="20"/>
               </w:rPr>
             </w:pPr>
-          </w:p>
-        </w:tc>
-        <w:tc>
-          <w:tcPr>
-            <w:tcW w:w="3118" w:type="dxa"/>
+            <w:r>
+              <w:rPr>
+                <w:sz w:val="24"/>
+                <w:szCs w:val="20"/>
+              </w:rPr>
+              <w:t>Системная ошибка</w:t>
+            </w:r>
+            <w:r>
+              <w:rPr>
+                <w:sz w:val="24"/>
+                <w:szCs w:val="20"/>
+              </w:rPr>
+              <w:t>(первичная)</w:t>
+            </w:r>
+          </w:p>
+        </w:tc>
+        <w:tc>
+          <w:tcPr>
+            <w:tcW w:w="3158" w:type="dxa"/>
           </w:tcPr>
           <w:p>
             <w:pPr>
@@ -12341,6 +13043,68 @@
                 <w:szCs w:val="20"/>
               </w:rPr>
             </w:pPr>
+            <w:bookmarkStart w:id="8" w:name="_GoBack"/>
+            <w:bookmarkEnd w:id="8"/>
+            <w:r>
+              <w:rPr>
+                <w:noProof/>
+              </w:rPr>
+              <w:drawing>
+                <wp:anchor distT="0" distB="0" distL="114300" distR="114300" simplePos="0" relativeHeight="251659264" behindDoc="0" locked="0" layoutInCell="1" allowOverlap="1">
+                  <wp:simplePos x="0" y="0"/>
+                  <wp:positionH relativeFrom="column">
+                    <wp:posOffset>-65405</wp:posOffset>
+                  </wp:positionH>
+                  <wp:positionV relativeFrom="paragraph">
+                    <wp:posOffset>259080</wp:posOffset>
+                  </wp:positionV>
+                  <wp:extent cx="2052320" cy="520065"/>
+                  <wp:effectExtent l="0" t="0" r="5080" b="0"/>
+                  <wp:wrapTopAndBottom/>
+                  <wp:docPr id="2" name="Рисунок 2"/>
+                  <wp:cNvGraphicFramePr>
+                    <a:graphicFrameLocks xmlns:a="http://schemas.openxmlformats.org/drawingml/2006/main" noChangeAspect="1"/>
+                  </wp:cNvGraphicFramePr>
+                  <a:graphic xmlns:a="http://schemas.openxmlformats.org/drawingml/2006/main">
+                    <a:graphicData uri="http://schemas.openxmlformats.org/drawingml/2006/picture">
+                      <pic:pic xmlns:pic="http://schemas.openxmlformats.org/drawingml/2006/picture">
+                        <pic:nvPicPr>
+                          <pic:cNvPr id="1" name=""/>
+                          <pic:cNvPicPr/>
+                        </pic:nvPicPr>
+                        <pic:blipFill>
+                          <a:blip r:embed="rId6">
+                            <a:extLst>
+                              <a:ext uri="{28A0092B-C50C-407E-A947-70E740481C1C}">
+                                <a14:useLocalDpi xmlns:a14="http://schemas.microsoft.com/office/drawing/2010/main" val="0"/>
+                              </a:ext>
+                            </a:extLst>
+                          </a:blip>
+                          <a:stretch>
+                            <a:fillRect/>
+                          </a:stretch>
+                        </pic:blipFill>
+                        <pic:spPr>
+                          <a:xfrm>
+                            <a:off x="0" y="0"/>
+                            <a:ext cx="2052320" cy="520065"/>
+                          </a:xfrm>
+                          <a:prstGeom prst="rect">
+                            <a:avLst/>
+                          </a:prstGeom>
+                        </pic:spPr>
+                      </pic:pic>
+                    </a:graphicData>
+                  </a:graphic>
+                  <wp14:sizeRelH relativeFrom="page">
+                    <wp14:pctWidth>0</wp14:pctWidth>
+                  </wp14:sizeRelH>
+                  <wp14:sizeRelV relativeFrom="page">
+                    <wp14:pctHeight>0</wp14:pctHeight>
+                  </wp14:sizeRelV>
+                </wp:anchor>
+              </w:drawing>
+            </w:r>
           </w:p>
         </w:tc>
       </w:tr>
@@ -12379,7 +13143,7 @@
 </file>
 
 <file path=word/numbering.xml><?xml version="1.0" encoding="utf-8"?>
-<w:numbering xmlns:wpc="http://schemas.microsoft.com/office/word/2010/wordprocessingCanvas" xmlns:cx="http://schemas.microsoft.com/office/drawing/2014/chartex" xmlns:mc="http://schemas.openxmlformats.org/markup-compatibility/2006" xmlns:o="urn:schemas-microsoft-com:office:office" xmlns:r="http://schemas.openxmlformats.org/officeDocument/2006/relationships" xmlns:m="http://schemas.openxmlformats.org/officeDocument/2006/math" xmlns:v="urn:schemas-microsoft-com:vml" xmlns:wp14="http://schemas.microsoft.com/office/word/2010/wordprocessingDrawing" xmlns:wp="http://schemas.openxmlformats.org/drawingml/2006/wordprocessingDrawing" xmlns:w10="urn:schemas-microsoft-com:office:word" xmlns:w="http://schemas.openxmlformats.org/wordprocessingml/2006/main" xmlns:w14="http://schemas.microsoft.com/office/word/2010/wordml" xmlns:w15="http://schemas.microsoft.com/office/word/2012/wordml" xmlns:w16se="http://schemas.microsoft.com/office/word/2015/wordml/symex" xmlns:wpg="http://schemas.microsoft.com/office/word/2010/wordprocessingGroup" xmlns:wpi="http://schemas.microsoft.com/office/word/2010/wordprocessingInk" xmlns:wne="http://schemas.microsoft.com/office/word/2006/wordml" xmlns:wps="http://schemas.microsoft.com/office/word/2010/wordprocessingShape" mc:Ignorable="w14 w15 w16se wp14">
+<w:numbering xmlns:wpc="http://schemas.microsoft.com/office/word/2010/wordprocessingCanvas" xmlns:cx="http://schemas.microsoft.com/office/drawing/2014/chartex" xmlns:cx1="http://schemas.microsoft.com/office/drawing/2015/9/8/chartex" xmlns:mc="http://schemas.openxmlformats.org/markup-compatibility/2006" xmlns:o="urn:schemas-microsoft-com:office:office" xmlns:r="http://schemas.openxmlformats.org/officeDocument/2006/relationships" xmlns:m="http://schemas.openxmlformats.org/officeDocument/2006/math" xmlns:v="urn:schemas-microsoft-com:vml" xmlns:wp14="http://schemas.microsoft.com/office/word/2010/wordprocessingDrawing" xmlns:wp="http://schemas.openxmlformats.org/drawingml/2006/wordprocessingDrawing" xmlns:w10="urn:schemas-microsoft-com:office:word" xmlns:w="http://schemas.openxmlformats.org/wordprocessingml/2006/main" xmlns:w14="http://schemas.microsoft.com/office/word/2010/wordml" xmlns:w15="http://schemas.microsoft.com/office/word/2012/wordml" xmlns:w16se="http://schemas.microsoft.com/office/word/2015/wordml/symex" xmlns:wpg="http://schemas.microsoft.com/office/word/2010/wordprocessingGroup" xmlns:wpi="http://schemas.microsoft.com/office/word/2010/wordprocessingInk" xmlns:wne="http://schemas.microsoft.com/office/word/2006/wordml" xmlns:wps="http://schemas.microsoft.com/office/word/2010/wordprocessingShape" mc:Ignorable="w14 w15 w16se wp14">
   <w:abstractNum w:abstractNumId="0" w15:restartNumberingAfterBreak="0">
     <w:nsid w:val="000001EB"/>
     <w:multiLevelType w:val="hybridMultilevel"/>
@@ -14266,7 +15030,7 @@
 </file>
 
 <file path=customXml/itemProps1.xml><?xml version="1.0" encoding="utf-8"?>
-<ds:datastoreItem xmlns:ds="http://schemas.openxmlformats.org/officeDocument/2006/customXml" ds:itemID="{74CE8C82-6B1A-4C15-B0AA-AC2359986D1E}">
+<ds:datastoreItem xmlns:ds="http://schemas.openxmlformats.org/officeDocument/2006/customXml" ds:itemID="{E05A5D19-A477-4577-B660-4EA49B23CD5D}">
   <ds:schemaRefs>
     <ds:schemaRef ds:uri="http://schemas.openxmlformats.org/officeDocument/2006/bibliography"/>
   </ds:schemaRefs>
